--- a/templates/gosposhlina.docx
+++ b/templates/gosposhlina.docx
@@ -6,6 +6,7 @@
       <w:pPr>
         <w:spacing w:after="0" w:line="240" w:lineRule="auto"/>
         <w:contextualSpacing/>
+        <w:jc w:val="both"/>
         <w:rPr>
           <w:sz w:val="22"/>
           <w:szCs w:val="18"/>
@@ -27,6 +28,17 @@
         </w:rPr>
         <w:t xml:space="preserve"> Взыскать с ФИО судебные расходы по оплате государственной пошлины за подачу заявления о включении требований в реестр требований кредиторов должника в размере 00 руб.</w:t>
       </w:r>
+    </w:p>
+    <w:p>
+      <w:pPr>
+        <w:spacing w:after="0" w:line="240" w:lineRule="auto"/>
+        <w:contextualSpacing/>
+        <w:jc w:val="both"/>
+        <w:rPr>
+          <w:sz w:val="10"/>
+          <w:szCs w:val="6"/>
+        </w:rPr>
+      </w:pPr>
     </w:p>
     <w:sectPr>
       <w:pgSz w:w="11906" w:h="16838"/>
